--- a/begin.docx
+++ b/begin.docx
@@ -1,6 +1,6 @@
 
 <file path=word/document.xml><?xml version="1.0" encoding="utf-8"?>
-<w:document xmlns:ve="http://schemas.openxmlformats.org/markup-compatibility/2006" xmlns:o="urn:schemas-microsoft-com:office:office" xmlns:r="http://schemas.openxmlformats.org/officeDocument/2006/relationships" xmlns:m="http://schemas.openxmlformats.org/officeDocument/2006/math" xmlns:v="urn:schemas-microsoft-com:vml" xmlns:wp="http://schemas.openxmlformats.org/drawingml/2006/wordprocessingDrawing" xmlns:w10="urn:schemas-microsoft-com:office:word" xmlns:w="http://schemas.openxmlformats.org/wordprocessingml/2006/main" xmlns:wne="http://schemas.microsoft.com/office/word/2006/wordml">
+<w:document xmlns:wpc="http://schemas.microsoft.com/office/word/2010/wordprocessingCanvas" xmlns:cx="http://schemas.microsoft.com/office/drawing/2014/chartex" xmlns:mc="http://schemas.openxmlformats.org/markup-compatibility/2006" xmlns:o="urn:schemas-microsoft-com:office:office" xmlns:r="http://schemas.openxmlformats.org/officeDocument/2006/relationships" xmlns:m="http://schemas.openxmlformats.org/officeDocument/2006/math" xmlns:v="urn:schemas-microsoft-com:vml" xmlns:wp14="http://schemas.microsoft.com/office/word/2010/wordprocessingDrawing" xmlns:wp="http://schemas.openxmlformats.org/drawingml/2006/wordprocessingDrawing" xmlns:w10="urn:schemas-microsoft-com:office:word" xmlns:w="http://schemas.openxmlformats.org/wordprocessingml/2006/main" xmlns:w14="http://schemas.microsoft.com/office/word/2010/wordml" xmlns:w15="http://schemas.microsoft.com/office/word/2012/wordml" xmlns:w16se="http://schemas.microsoft.com/office/word/2015/wordml/symex" xmlns:wpg="http://schemas.microsoft.com/office/word/2010/wordprocessingGroup" xmlns:wpi="http://schemas.microsoft.com/office/word/2010/wordprocessingInk" xmlns:wne="http://schemas.microsoft.com/office/word/2006/wordml" xmlns:wps="http://schemas.microsoft.com/office/word/2010/wordprocessingShape" mc:Ignorable="w14 w15 w16se wp14">
   <w:body>
     <w:p>
       <w:r>
@@ -30,8 +30,8 @@
         </w:rPr>
         <w:drawing>
           <wp:inline distT="0" distB="0" distL="0" distR="0">
-            <wp:extent cx="4533900" cy="3741420"/>
-            <wp:effectExtent l="19050" t="0" r="0" b="0"/>
+            <wp:extent cx="5665851" cy="4675517"/>
+            <wp:effectExtent l="0" t="0" r="0" b="0"/>
             <wp:docPr id="1" name="Рисунок 0" descr="system.jpg"/>
             <wp:cNvGraphicFramePr>
               <a:graphicFrameLocks xmlns:a="http://schemas.openxmlformats.org/drawingml/2006/main" noChangeAspect="1"/>
@@ -52,7 +52,7 @@
                   <pic:spPr>
                     <a:xfrm>
                       <a:off x="0" y="0"/>
-                      <a:ext cx="4533900" cy="3741420"/>
+                      <a:ext cx="5683261" cy="4689884"/>
                     </a:xfrm>
                     <a:prstGeom prst="rect">
                       <a:avLst/>
@@ -83,7 +83,15 @@
         <w:jc w:val="left"/>
       </w:pPr>
       <w:r>
-        <w:t>Сервер логов с операционной системой CentOS 7.</w:t>
+        <w:t xml:space="preserve">Сервер логов с операционной системой </w:t>
+      </w:r>
+      <w:proofErr w:type="spellStart"/>
+      <w:r>
+        <w:t>CentOS</w:t>
+      </w:r>
+      <w:proofErr w:type="spellEnd"/>
+      <w:r>
+        <w:t xml:space="preserve"> 7.</w:t>
       </w:r>
     </w:p>
     <w:p>
@@ -95,9 +103,19 @@
         </w:numPr>
         <w:jc w:val="left"/>
       </w:pPr>
-      <w:r>
-        <w:t>NoSQL база данных elasticsearch</w:t>
-      </w:r>
+      <w:proofErr w:type="spellStart"/>
+      <w:r>
+        <w:t>NoSQL</w:t>
+      </w:r>
+      <w:proofErr w:type="spellEnd"/>
+      <w:r>
+        <w:t xml:space="preserve"> база данных </w:t>
+      </w:r>
+      <w:proofErr w:type="spellStart"/>
+      <w:r>
+        <w:t>elasticsearch</w:t>
+      </w:r>
+      <w:proofErr w:type="spellEnd"/>
     </w:p>
     <w:p>
       <w:pPr>
@@ -129,9 +147,11 @@
       <w:r>
         <w:t xml:space="preserve">Серверная заглушка для сбора логов </w:t>
       </w:r>
+      <w:proofErr w:type="spellStart"/>
       <w:r>
         <w:t>syslog-ng</w:t>
       </w:r>
+      <w:proofErr w:type="spellEnd"/>
     </w:p>
     <w:p>
       <w:pPr>
@@ -160,12 +180,30 @@
         </w:numPr>
         <w:jc w:val="left"/>
       </w:pPr>
-      <w:r>
-        <w:t xml:space="preserve">Web </w:t>
-      </w:r>
-      <w:r>
-        <w:t>UI для elasticsearch kibana</w:t>
-      </w:r>
+      <w:proofErr w:type="spellStart"/>
+      <w:r>
+        <w:t>Web</w:t>
+      </w:r>
+      <w:proofErr w:type="spellEnd"/>
+      <w:r>
+        <w:t xml:space="preserve"> </w:t>
+      </w:r>
+      <w:r>
+        <w:t xml:space="preserve">UI для </w:t>
+      </w:r>
+      <w:proofErr w:type="spellStart"/>
+      <w:r>
+        <w:t>elasticsearch</w:t>
+      </w:r>
+      <w:proofErr w:type="spellEnd"/>
+      <w:r>
+        <w:t xml:space="preserve"> </w:t>
+      </w:r>
+      <w:proofErr w:type="spellStart"/>
+      <w:r>
+        <w:t>kibana</w:t>
+      </w:r>
+      <w:proofErr w:type="spellEnd"/>
     </w:p>
     <w:p>
       <w:pPr>
@@ -193,18 +231,97 @@
           <w:numId w:val="2"/>
         </w:numPr>
         <w:jc w:val="left"/>
-      </w:pPr>
-      <w:r>
+        <w:rPr>
+          <w:lang w:val="en-US"/>
+        </w:rPr>
+      </w:pPr>
+      <w:r>
+        <w:rPr>
+          <w:lang w:val="en-US"/>
+        </w:rPr>
         <w:t>Command</w:t>
       </w:r>
       <w:r>
+        <w:rPr>
+          <w:lang w:val="en-US"/>
+        </w:rPr>
         <w:t xml:space="preserve"> L</w:t>
       </w:r>
       <w:r>
+        <w:rPr>
+          <w:lang w:val="en-US"/>
+        </w:rPr>
         <w:t>i</w:t>
       </w:r>
       <w:r>
-        <w:t>ne UI с поддержкой сценариев для elasticsearch elasticsearch-curator</w:t>
+        <w:rPr>
+          <w:lang w:val="en-US"/>
+        </w:rPr>
+        <w:t xml:space="preserve">ne UI </w:t>
+      </w:r>
+      <w:r>
+        <w:t>с</w:t>
+      </w:r>
+      <w:r>
+        <w:rPr>
+          <w:lang w:val="en-US"/>
+        </w:rPr>
+        <w:t xml:space="preserve"> </w:t>
+      </w:r>
+      <w:r>
+        <w:t>поддержкой</w:t>
+      </w:r>
+      <w:r>
+        <w:rPr>
+          <w:lang w:val="en-US"/>
+        </w:rPr>
+        <w:t xml:space="preserve"> </w:t>
+      </w:r>
+      <w:r>
+        <w:t>сценариев</w:t>
+      </w:r>
+      <w:r>
+        <w:rPr>
+          <w:lang w:val="en-US"/>
+        </w:rPr>
+        <w:t xml:space="preserve"> </w:t>
+      </w:r>
+      <w:r>
+        <w:t>для</w:t>
+      </w:r>
+      <w:r>
+        <w:rPr>
+          <w:lang w:val="en-US"/>
+        </w:rPr>
+        <w:t xml:space="preserve"> </w:t>
+      </w:r>
+      <w:proofErr w:type="spellStart"/>
+      <w:r>
+        <w:rPr>
+          <w:lang w:val="en-US"/>
+        </w:rPr>
+        <w:t>elasticsearch</w:t>
+      </w:r>
+      <w:proofErr w:type="spellEnd"/>
+      <w:r>
+        <w:rPr>
+          <w:lang w:val="en-US"/>
+        </w:rPr>
+        <w:t xml:space="preserve"> </w:t>
+      </w:r>
+      <w:proofErr w:type="spellStart"/>
+      <w:r>
+        <w:rPr>
+          <w:lang w:val="en-US"/>
+        </w:rPr>
+        <w:t>elasticsearch</w:t>
+      </w:r>
+      <w:proofErr w:type="spellEnd"/>
+      <w:r>
+        <w:rPr>
+          <w:lang w:val="en-US"/>
+        </w:rPr>
+        <w:t>-curator</w:t>
       </w:r>
     </w:p>
     <w:p>
@@ -215,11 +332,15 @@
           <w:numId w:val="3"/>
         </w:numPr>
         <w:jc w:val="left"/>
+        <w:rPr>
+          <w:lang w:val="en-US"/>
+        </w:rPr>
       </w:pPr>
       <w:hyperlink r:id="rId9" w:history="1">
         <w:r>
           <w:rPr>
             <w:rStyle w:val="a6"/>
+            <w:lang w:val="en-US"/>
           </w:rPr>
           <w:t>https://www.elastic.co/guide/en/elasticsearch/client/curator/5.4/index.html</w:t>
         </w:r>
@@ -228,30 +349,28 @@
     <w:p>
       <w:pPr>
         <w:pStyle w:val="a5"/>
-        <w:ind w:left="1800"/>
+        <w:numPr>
+          <w:ilvl w:val="0"/>
+          <w:numId w:val="2"/>
+        </w:numPr>
         <w:jc w:val="left"/>
       </w:pPr>
-    </w:p>
-    <w:p>
-      <w:pPr>
-        <w:pStyle w:val="a5"/>
-        <w:ind w:left="1800"/>
-        <w:jc w:val="left"/>
-      </w:pPr>
-    </w:p>
-    <w:p>
-      <w:pPr>
-        <w:pStyle w:val="a5"/>
-        <w:numPr>
-          <w:ilvl w:val="0"/>
-          <w:numId w:val="2"/>
-        </w:numPr>
-        <w:jc w:val="left"/>
-      </w:pPr>
-      <w:r>
-        <w:lastRenderedPageBreak/>
-        <w:t>Служба оповещений с поддержкой правил для elasticsearch elastalert</w:t>
-      </w:r>
+      <w:r>
+        <w:t xml:space="preserve">Служба оповещений с поддержкой правил для </w:t>
+      </w:r>
+      <w:proofErr w:type="spellStart"/>
+      <w:r>
+        <w:t>elasticsearch</w:t>
+      </w:r>
+      <w:proofErr w:type="spellEnd"/>
+      <w:r>
+        <w:t xml:space="preserve"> </w:t>
+      </w:r>
+      <w:proofErr w:type="spellStart"/>
+      <w:r>
+        <w:t>elastalert</w:t>
+      </w:r>
+      <w:proofErr w:type="spellEnd"/>
     </w:p>
     <w:p>
       <w:pPr>
@@ -284,8 +403,13 @@
         <w:jc w:val="left"/>
       </w:pPr>
       <w:r>
-        <w:t>Удаленное хранилище резервных копий для elasticsearch</w:t>
-      </w:r>
+        <w:t xml:space="preserve">Удаленное хранилище резервных копий для </w:t>
+      </w:r>
+      <w:proofErr w:type="spellStart"/>
+      <w:r>
+        <w:t>elasticsearch</w:t>
+      </w:r>
+      <w:proofErr w:type="spellEnd"/>
       <w:r>
         <w:t xml:space="preserve"> под управление </w:t>
       </w:r>
@@ -293,7 +417,15 @@
         <w:t>ОС</w:t>
       </w:r>
       <w:r>
-        <w:t xml:space="preserve"> Linux или W</w:t>
+        <w:t xml:space="preserve"> </w:t>
+      </w:r>
+      <w:proofErr w:type="spellStart"/>
+      <w:r>
+        <w:t>Linux</w:t>
+      </w:r>
+      <w:proofErr w:type="spellEnd"/>
+      <w:r>
+        <w:t xml:space="preserve"> или W</w:t>
       </w:r>
       <w:r>
         <w:t>indows</w:t>
@@ -309,8 +441,21 @@
         <w:jc w:val="left"/>
       </w:pPr>
       <w:r>
-        <w:t>Клиент для сбора логов с машин под управлением ОС Linux syslog-ng</w:t>
-      </w:r>
+        <w:t xml:space="preserve">Клиент для сбора логов с машин под управлением ОС </w:t>
+      </w:r>
+      <w:proofErr w:type="spellStart"/>
+      <w:r>
+        <w:t>Linux</w:t>
+      </w:r>
+      <w:proofErr w:type="spellEnd"/>
+      <w:r>
+        <w:t xml:space="preserve"> </w:t>
+      </w:r>
+      <w:proofErr w:type="spellStart"/>
+      <w:r>
+        <w:t>syslog-ng</w:t>
+      </w:r>
+      <w:proofErr w:type="spellEnd"/>
     </w:p>
     <w:p>
       <w:pPr>
@@ -343,11 +488,21 @@
         <w:t xml:space="preserve">Клиент для сбора логов с </w:t>
       </w:r>
       <w:r>
-        <w:t>машин под управлением ОС Window</w:t>
-      </w:r>
-      <w:r>
-        <w:t xml:space="preserve"> nxlog</w:t>
-      </w:r>
+        <w:t xml:space="preserve">машин под управлением ОС </w:t>
+      </w:r>
+      <w:proofErr w:type="spellStart"/>
+      <w:r>
+        <w:t>Window</w:t>
+      </w:r>
+      <w:proofErr w:type="spellEnd"/>
+      <w:r>
+        <w:t xml:space="preserve"> </w:t>
+      </w:r>
+      <w:proofErr w:type="spellStart"/>
+      <w:r>
+        <w:t>nxlog</w:t>
+      </w:r>
+      <w:proofErr w:type="spellEnd"/>
     </w:p>
     <w:p>
       <w:pPr>
@@ -393,8 +548,13 @@
         <w:jc w:val="left"/>
       </w:pPr>
       <w:r>
-        <w:t xml:space="preserve"> Почтовый сервер Google</w:t>
-      </w:r>
+        <w:t xml:space="preserve"> Почтовый сервер </w:t>
+      </w:r>
+      <w:proofErr w:type="spellStart"/>
+      <w:r>
+        <w:t>Google</w:t>
+      </w:r>
+      <w:proofErr w:type="spellEnd"/>
     </w:p>
     <w:p>
       <w:pPr>
@@ -427,8 +587,13 @@
         <w:jc w:val="left"/>
       </w:pPr>
       <w:r>
-        <w:t xml:space="preserve"> Сервер программы для обмена сообщениями Telegram</w:t>
-      </w:r>
+        <w:t xml:space="preserve"> Сервер программы для обмена сообщениями </w:t>
+      </w:r>
+      <w:proofErr w:type="spellStart"/>
+      <w:r>
+        <w:t>Telegram</w:t>
+      </w:r>
+      <w:proofErr w:type="spellEnd"/>
     </w:p>
     <w:p>
       <w:pPr>
@@ -468,7 +633,13 @@
         <w:t>,</w:t>
       </w:r>
       <w:r>
-        <w:t xml:space="preserve"> вы видите на рисунке (Рисунок 1).</w:t>
+        <w:t xml:space="preserve"> </w:t>
+      </w:r>
+      <w:r>
+        <w:t>изображены</w:t>
+      </w:r>
+      <w:r>
+        <w:t xml:space="preserve"> на рисунке (Рисунок 1).</w:t>
       </w:r>
     </w:p>
     <w:p/>
@@ -480,17 +651,21 @@
     <w:p/>
     <w:p>
       <w:r>
-        <w:lastRenderedPageBreak/>
         <w:t>Руководство разбито на подд</w:t>
       </w:r>
       <w:r>
         <w:t xml:space="preserve">иректории, в которых расположены </w:t>
       </w:r>
+      <w:proofErr w:type="spellStart"/>
       <w:r>
         <w:t>под</w:t>
       </w:r>
       <w:r>
-        <w:t>руководства для настроек определенных частей системы</w:t>
+        <w:t>руководства</w:t>
+      </w:r>
+      <w:proofErr w:type="spellEnd"/>
+      <w:r>
+        <w:t xml:space="preserve"> для настроек определенных частей системы</w:t>
       </w:r>
       <w:r>
         <w:t xml:space="preserve"> (Рисунок 2)</w:t>
@@ -584,7 +759,15 @@
         <w:t>Кат</w:t>
       </w:r>
       <w:r>
-        <w:t>алог server содержит руководство</w:t>
+        <w:t xml:space="preserve">алог </w:t>
+      </w:r>
+      <w:proofErr w:type="spellStart"/>
+      <w:r>
+        <w:t>server</w:t>
+      </w:r>
+      <w:proofErr w:type="spellEnd"/>
+      <w:r>
+        <w:t xml:space="preserve"> содержит руководство</w:t>
       </w:r>
       <w:r>
         <w:t xml:space="preserve"> п</w:t>
@@ -611,8 +794,21 @@
         </w:numPr>
       </w:pPr>
       <w:r>
-        <w:t>Каталог linux-event-client содержит руководство по настройке [7] для сбора системных событий ОС Linux</w:t>
-      </w:r>
+        <w:t xml:space="preserve">Каталог </w:t>
+      </w:r>
+      <w:proofErr w:type="spellStart"/>
+      <w:r>
+        <w:t>linux-event-client</w:t>
+      </w:r>
+      <w:proofErr w:type="spellEnd"/>
+      <w:r>
+        <w:t xml:space="preserve"> содержит руководство по настройке [7] для сбора системных событий ОС </w:t>
+      </w:r>
+      <w:proofErr w:type="spellStart"/>
+      <w:r>
+        <w:t>Linux</w:t>
+      </w:r>
+      <w:proofErr w:type="spellEnd"/>
     </w:p>
     <w:p>
       <w:pPr>
@@ -623,11 +819,24 @@
         </w:numPr>
       </w:pPr>
       <w:r>
-        <w:t>Каталог linux-example-file-client содержит руководство по настройке [7] для сбора информации из отдельно взятого файла</w:t>
-      </w:r>
-      <w:r>
-        <w:t xml:space="preserve"> на ОС Linux</w:t>
-      </w:r>
+        <w:t xml:space="preserve">Каталог </w:t>
+      </w:r>
+      <w:proofErr w:type="spellStart"/>
+      <w:r>
+        <w:t>linux-example-file-client</w:t>
+      </w:r>
+      <w:proofErr w:type="spellEnd"/>
+      <w:r>
+        <w:t xml:space="preserve"> содержит руководство по настройке [7] для сбора информации из отдельно взятого файла</w:t>
+      </w:r>
+      <w:r>
+        <w:t xml:space="preserve"> на ОС </w:t>
+      </w:r>
+      <w:proofErr w:type="spellStart"/>
+      <w:r>
+        <w:t>Linux</w:t>
+      </w:r>
+      <w:proofErr w:type="spellEnd"/>
     </w:p>
     <w:p>
       <w:pPr>
@@ -638,7 +847,15 @@
         </w:numPr>
       </w:pPr>
       <w:r>
-        <w:t>Каталог windows-event-client содержит руководство по настройке [8] для сбора системных событий OC Windows</w:t>
+        <w:t xml:space="preserve">Каталог </w:t>
+      </w:r>
+      <w:proofErr w:type="spellStart"/>
+      <w:r>
+        <w:t>windows-event-client</w:t>
+      </w:r>
+      <w:proofErr w:type="spellEnd"/>
+      <w:r>
+        <w:t xml:space="preserve"> содержит руководство по настройке [8] для сбора системных событий OC Windows</w:t>
       </w:r>
     </w:p>
     <w:p>
@@ -650,7 +867,15 @@
         </w:numPr>
       </w:pPr>
       <w:r>
-        <w:t>Каталог windows-example-file-client содержит руководство по настройке [8] для сбора информации из отдельного взятого файла на ОС Windows</w:t>
+        <w:t xml:space="preserve">Каталог </w:t>
+      </w:r>
+      <w:proofErr w:type="spellStart"/>
+      <w:r>
+        <w:t>windows-example-file-client</w:t>
+      </w:r>
+      <w:proofErr w:type="spellEnd"/>
+      <w:r>
+        <w:t xml:space="preserve"> содержит руководство по настройке [8] для сбора информации из отдельного взятого файла на ОС Windows</w:t>
       </w:r>
     </w:p>
     <w:p>
@@ -665,10 +890,56 @@
         <w:t>Ка</w:t>
       </w:r>
       <w:r>
-        <w:t>талог secure содержит руководство</w:t>
-      </w:r>
-      <w:r>
-        <w:t xml:space="preserve"> по настройке tls соединений между сервером и клиентами, конфигурацией ssl для [3], а так же конфигурацией плагина x-pack для включения http аутентификации. </w:t>
+        <w:t xml:space="preserve">талог </w:t>
+      </w:r>
+      <w:proofErr w:type="spellStart"/>
+      <w:r>
+        <w:t>secure</w:t>
+      </w:r>
+      <w:proofErr w:type="spellEnd"/>
+      <w:r>
+        <w:t xml:space="preserve"> содержит руководство</w:t>
+      </w:r>
+      <w:r>
+        <w:t xml:space="preserve"> по настройке </w:t>
+      </w:r>
+      <w:proofErr w:type="spellStart"/>
+      <w:r>
+        <w:t>tls</w:t>
+      </w:r>
+      <w:proofErr w:type="spellEnd"/>
+      <w:r>
+        <w:t xml:space="preserve"> соединений между сервером и клиентами, к</w:t>
+      </w:r>
+      <w:r>
+        <w:t xml:space="preserve">онфигурацией </w:t>
+      </w:r>
+      <w:proofErr w:type="spellStart"/>
+      <w:r>
+        <w:t>ssl</w:t>
+      </w:r>
+      <w:proofErr w:type="spellEnd"/>
+      <w:r>
+        <w:t xml:space="preserve"> для [3], а так</w:t>
+      </w:r>
+      <w:r>
+        <w:t>же конфигурацией плагина x-</w:t>
+      </w:r>
+      <w:proofErr w:type="spellStart"/>
+      <w:r>
+        <w:t>pack</w:t>
+      </w:r>
+      <w:proofErr w:type="spellEnd"/>
+      <w:r>
+        <w:t xml:space="preserve"> для включения </w:t>
+      </w:r>
+      <w:proofErr w:type="spellStart"/>
+      <w:r>
+        <w:t>http</w:t>
+      </w:r>
+      <w:proofErr w:type="spellEnd"/>
+      <w:r>
+        <w:t xml:space="preserve"> аутентификации. </w:t>
       </w:r>
     </w:p>
     <w:p>
@@ -682,8 +953,13 @@
       <w:r>
         <w:t xml:space="preserve">Каталог </w:t>
       </w:r>
-      <w:r>
-        <w:t>management содержит</w:t>
+      <w:proofErr w:type="spellStart"/>
+      <w:r>
+        <w:t>management</w:t>
+      </w:r>
+      <w:proofErr w:type="spellEnd"/>
+      <w:r>
+        <w:t xml:space="preserve"> содержит</w:t>
       </w:r>
       <w:r>
         <w:t xml:space="preserve"> руководство по настройке [4] для автоматизации создания резервных копий базы данных</w:t>
@@ -692,16 +968,32 @@
         <w:t xml:space="preserve"> в хранилище [6]</w:t>
       </w:r>
       <w:r>
-        <w:t xml:space="preserve">, а так же </w:t>
-      </w:r>
-      <w:r>
-        <w:t>очистке устаревшей информации. Так же</w:t>
+        <w:t>, а так</w:t>
+      </w:r>
+      <w:r>
+        <w:t xml:space="preserve">же </w:t>
+      </w:r>
+      <w:r>
+        <w:t xml:space="preserve">по </w:t>
+      </w:r>
+      <w:r>
+        <w:t>очи</w:t>
+      </w:r>
+      <w:r>
+        <w:t>стке устаревшей информации. Так</w:t>
+      </w:r>
+      <w:r>
+        <w:t>же</w:t>
       </w:r>
       <w:r>
         <w:t xml:space="preserve"> указанное</w:t>
       </w:r>
       <w:r>
-        <w:t xml:space="preserve"> руководство включает в себя</w:t>
+        <w:t xml:space="preserve"> руководство </w:t>
+      </w:r>
+      <w:r>
+        <w:lastRenderedPageBreak/>
+        <w:t>включает в себя</w:t>
       </w:r>
       <w:r>
         <w:t xml:space="preserve"> ручное</w:t>
@@ -710,7 +1002,15 @@
         <w:t xml:space="preserve"> создание резервных</w:t>
       </w:r>
       <w:r>
-        <w:t xml:space="preserve"> копий средствами [3] и плагина x-pack.</w:t>
+        <w:t xml:space="preserve"> копий средствами [3] и плагина x-</w:t>
+      </w:r>
+      <w:proofErr w:type="spellStart"/>
+      <w:r>
+        <w:t>pack</w:t>
+      </w:r>
+      <w:proofErr w:type="spellEnd"/>
+      <w:r>
+        <w:t>.</w:t>
       </w:r>
     </w:p>
     <w:p>
@@ -722,11 +1022,42 @@
         </w:numPr>
       </w:pPr>
       <w:r>
-        <w:lastRenderedPageBreak/>
-        <w:t>Каталог alert содержит руководство по настройке [5] для уведомлений о наступлении определенных событий в собираемых логах. Email уведомления реализуются средствами smtp [10]</w:t>
-      </w:r>
-      <w:r>
-        <w:t>, уведомления в telegram средствами сервера [11].</w:t>
+        <w:t xml:space="preserve">Каталог </w:t>
+      </w:r>
+      <w:proofErr w:type="spellStart"/>
+      <w:r>
+        <w:t>alert</w:t>
+      </w:r>
+      <w:proofErr w:type="spellEnd"/>
+      <w:r>
+        <w:t xml:space="preserve"> содержит руководство по настройке [5] для уведомлений о наступлении определенных событий в собираемых логах. </w:t>
+      </w:r>
+      <w:proofErr w:type="spellStart"/>
+      <w:r>
+        <w:t>Email</w:t>
+      </w:r>
+      <w:proofErr w:type="spellEnd"/>
+      <w:r>
+        <w:t xml:space="preserve"> уведомления реализуются средствами </w:t>
+      </w:r>
+      <w:proofErr w:type="spellStart"/>
+      <w:r>
+        <w:t>smtp</w:t>
+      </w:r>
+      <w:proofErr w:type="spellEnd"/>
+      <w:r>
+        <w:t xml:space="preserve"> [10]</w:t>
+      </w:r>
+      <w:r>
+        <w:t xml:space="preserve">, уведомления в </w:t>
+      </w:r>
+      <w:proofErr w:type="spellStart"/>
+      <w:r>
+        <w:t>telegram</w:t>
+      </w:r>
+      <w:proofErr w:type="spellEnd"/>
+      <w:r>
+        <w:t xml:space="preserve"> средствами сервера [11].</w:t>
       </w:r>
     </w:p>
     <w:p>
@@ -738,7 +1069,15 @@
         </w:numPr>
       </w:pPr>
       <w:r>
-        <w:t>Каталог troubleshooting содержит руководство, которое должно помочь преодолеть пробл</w:t>
+        <w:t xml:space="preserve">Каталог </w:t>
+      </w:r>
+      <w:proofErr w:type="spellStart"/>
+      <w:r>
+        <w:t>troubleshooting</w:t>
+      </w:r>
+      <w:proofErr w:type="spellEnd"/>
+      <w:r>
+        <w:t xml:space="preserve"> содержит руководство, которое должно помочь преодолеть пробл</w:t>
       </w:r>
       <w:r>
         <w:t>емы</w:t>
@@ -758,7 +1097,13 @@
     </w:p>
     <w:p>
       <w:r>
-        <w:t>Внимание: прежде чем приступать к настройке изучите содержимое всех руководств, чтобы не выполнять одну и туже работу несколько раз</w:t>
+        <w:t xml:space="preserve">Внимание: прежде чем приступать к настройке </w:t>
+      </w:r>
+      <w:r>
+        <w:t>необходимо изучить</w:t>
+      </w:r>
+      <w:r>
+        <w:t xml:space="preserve"> содержимое всех руководств, чтобы не выполнять одну и туже работу несколько раз</w:t>
       </w:r>
       <w:r>
         <w:t>!</w:t>
@@ -769,10 +1114,18 @@
         <w:t>Далее в данном руководстве</w:t>
       </w:r>
       <w:r>
-        <w:t xml:space="preserve"> (под</w:t>
-      </w:r>
-      <w:r>
-        <w:t>руководствах)</w:t>
+        <w:t xml:space="preserve"> (</w:t>
+      </w:r>
+      <w:proofErr w:type="spellStart"/>
+      <w:r>
+        <w:t>под</w:t>
+      </w:r>
+      <w:r>
+        <w:t>руководствах</w:t>
+      </w:r>
+      <w:proofErr w:type="spellEnd"/>
+      <w:r>
+        <w:t>)</w:t>
       </w:r>
       <w:r>
         <w:t xml:space="preserve"> могут встречаться фрагменты текста следующего формата:</w:t>
@@ -786,13 +1139,31 @@
           <w:numId w:val="6"/>
         </w:numPr>
       </w:pPr>
+      <w:proofErr w:type="spellStart"/>
       <w:r>
         <w:rPr>
           <w:color w:val="4F81BD" w:themeColor="accent1"/>
           <w:highlight w:val="black"/>
         </w:rPr>
-        <w:t>username: user</w:t>
-      </w:r>
+        <w:t>username</w:t>
+      </w:r>
+      <w:proofErr w:type="spellEnd"/>
+      <w:r>
+        <w:rPr>
+          <w:color w:val="4F81BD" w:themeColor="accent1"/>
+          <w:highlight w:val="black"/>
+        </w:rPr>
+        <w:t xml:space="preserve">: </w:t>
+      </w:r>
+      <w:proofErr w:type="spellStart"/>
+      <w:r>
+        <w:rPr>
+          <w:color w:val="4F81BD" w:themeColor="accent1"/>
+          <w:highlight w:val="black"/>
+        </w:rPr>
+        <w:t>user</w:t>
+      </w:r>
+      <w:proofErr w:type="spellEnd"/>
       <w:r>
         <w:rPr>
           <w:color w:val="4F81BD" w:themeColor="accent1"/>
@@ -823,18 +1194,22 @@
           <w:numId w:val="6"/>
         </w:numPr>
       </w:pPr>
+      <w:proofErr w:type="spellStart"/>
       <w:r>
         <w:rPr>
           <w:u w:val="single"/>
         </w:rPr>
         <w:t>с</w:t>
       </w:r>
+      <w:proofErr w:type="gramStart"/>
       <w:r>
         <w:rPr>
           <w:u w:val="single"/>
         </w:rPr>
         <w:t>onf.template</w:t>
       </w:r>
+      <w:proofErr w:type="spellEnd"/>
+      <w:proofErr w:type="gramEnd"/>
       <w:r>
         <w:t xml:space="preserve"> –</w:t>
       </w:r>
@@ -851,7 +1226,16 @@
         <w:t xml:space="preserve"> конфигурационного файла</w:t>
       </w:r>
       <w:r>
-        <w:t xml:space="preserve"> начинающийся от файла в котором он используется</w:t>
+        <w:t>,</w:t>
+      </w:r>
+      <w:r>
+        <w:t xml:space="preserve"> начинающийся от файла</w:t>
+      </w:r>
+      <w:r>
+        <w:t xml:space="preserve"> руководства,</w:t>
+      </w:r>
+      <w:r>
+        <w:t xml:space="preserve"> в котором он используется</w:t>
       </w:r>
       <w:r>
         <w:t>. Н</w:t>
@@ -862,9 +1246,8 @@
       <w:r>
         <w:t xml:space="preserve"> шаблона</w:t>
       </w:r>
-      <w:r>
-        <w:t>,</w:t>
-      </w:r>
+      <w:bookmarkStart w:id="0" w:name="_GoBack"/>
+      <w:bookmarkEnd w:id="0"/>
       <w:r>
         <w:t xml:space="preserve"> необходимо</w:t>
       </w:r>
@@ -943,7 +1326,10 @@
     </w:p>
     <w:p>
       <w:r>
-        <w:t>Приступайте к изучению руководств в выше указанном порядке.</w:t>
+        <w:t>Приступать</w:t>
+      </w:r>
+      <w:r>
+        <w:t xml:space="preserve"> к изучению руководств в выше указанном порядке.</w:t>
       </w:r>
     </w:p>
     <w:p/>
@@ -958,8 +1344,8 @@
 </file>
 
 <file path=word/numbering.xml><?xml version="1.0" encoding="utf-8"?>
-<w:numbering xmlns:ve="http://schemas.openxmlformats.org/markup-compatibility/2006" xmlns:o="urn:schemas-microsoft-com:office:office" xmlns:r="http://schemas.openxmlformats.org/officeDocument/2006/relationships" xmlns:m="http://schemas.openxmlformats.org/officeDocument/2006/math" xmlns:v="urn:schemas-microsoft-com:vml" xmlns:wp="http://schemas.openxmlformats.org/drawingml/2006/wordprocessingDrawing" xmlns:w10="urn:schemas-microsoft-com:office:word" xmlns:w="http://schemas.openxmlformats.org/wordprocessingml/2006/main" xmlns:wne="http://schemas.microsoft.com/office/word/2006/wordml">
-  <w:abstractNum w:abstractNumId="0">
+<w:numbering xmlns:wpc="http://schemas.microsoft.com/office/word/2010/wordprocessingCanvas" xmlns:cx="http://schemas.microsoft.com/office/drawing/2014/chartex" xmlns:mc="http://schemas.openxmlformats.org/markup-compatibility/2006" xmlns:o="urn:schemas-microsoft-com:office:office" xmlns:r="http://schemas.openxmlformats.org/officeDocument/2006/relationships" xmlns:m="http://schemas.openxmlformats.org/officeDocument/2006/math" xmlns:v="urn:schemas-microsoft-com:vml" xmlns:wp14="http://schemas.microsoft.com/office/word/2010/wordprocessingDrawing" xmlns:wp="http://schemas.openxmlformats.org/drawingml/2006/wordprocessingDrawing" xmlns:w10="urn:schemas-microsoft-com:office:word" xmlns:w="http://schemas.openxmlformats.org/wordprocessingml/2006/main" xmlns:w14="http://schemas.microsoft.com/office/word/2010/wordml" xmlns:w15="http://schemas.microsoft.com/office/word/2012/wordml" xmlns:w16se="http://schemas.microsoft.com/office/word/2015/wordml/symex" xmlns:wpg="http://schemas.microsoft.com/office/word/2010/wordprocessingGroup" xmlns:wpi="http://schemas.microsoft.com/office/word/2010/wordprocessingInk" xmlns:wne="http://schemas.microsoft.com/office/word/2006/wordml" xmlns:wps="http://schemas.microsoft.com/office/word/2010/wordprocessingShape" mc:Ignorable="w14 w15 w16se wp14">
+  <w:abstractNum w:abstractNumId="0" w15:restartNumberingAfterBreak="0">
     <w:nsid w:val="1C407D19"/>
     <w:multiLevelType w:val="hybridMultilevel"/>
     <w:tmpl w:val="B552BCCE"/>
@@ -1072,7 +1458,7 @@
       </w:rPr>
     </w:lvl>
   </w:abstractNum>
-  <w:abstractNum w:abstractNumId="1">
+  <w:abstractNum w:abstractNumId="1" w15:restartNumberingAfterBreak="0">
     <w:nsid w:val="1CA46B0A"/>
     <w:multiLevelType w:val="hybridMultilevel"/>
     <w:tmpl w:val="41863088"/>
@@ -1161,7 +1547,7 @@
       </w:pPr>
     </w:lvl>
   </w:abstractNum>
-  <w:abstractNum w:abstractNumId="2">
+  <w:abstractNum w:abstractNumId="2" w15:restartNumberingAfterBreak="0">
     <w:nsid w:val="282833F4"/>
     <w:multiLevelType w:val="hybridMultilevel"/>
     <w:tmpl w:val="A8A40ABE"/>
@@ -1249,7 +1635,7 @@
       </w:pPr>
     </w:lvl>
   </w:abstractNum>
-  <w:abstractNum w:abstractNumId="3">
+  <w:abstractNum w:abstractNumId="3" w15:restartNumberingAfterBreak="0">
     <w:nsid w:val="28D8179A"/>
     <w:multiLevelType w:val="hybridMultilevel"/>
     <w:tmpl w:val="623E7E6E"/>
@@ -1338,7 +1724,7 @@
       </w:pPr>
     </w:lvl>
   </w:abstractNum>
-  <w:abstractNum w:abstractNumId="4">
+  <w:abstractNum w:abstractNumId="4" w15:restartNumberingAfterBreak="0">
     <w:nsid w:val="4B386B3C"/>
     <w:multiLevelType w:val="hybridMultilevel"/>
     <w:tmpl w:val="B552BCCE"/>
@@ -1451,7 +1837,7 @@
       </w:rPr>
     </w:lvl>
   </w:abstractNum>
-  <w:abstractNum w:abstractNumId="5">
+  <w:abstractNum w:abstractNumId="5" w15:restartNumberingAfterBreak="0">
     <w:nsid w:val="509B05E7"/>
     <w:multiLevelType w:val="hybridMultilevel"/>
     <w:tmpl w:val="0E5E7334"/>
@@ -1539,7 +1925,7 @@
       </w:pPr>
     </w:lvl>
   </w:abstractNum>
-  <w:abstractNum w:abstractNumId="6">
+  <w:abstractNum w:abstractNumId="6" w15:restartNumberingAfterBreak="0">
     <w:nsid w:val="54F175CA"/>
     <w:multiLevelType w:val="hybridMultilevel"/>
     <w:tmpl w:val="17B4BBA8"/>
@@ -1628,7 +2014,7 @@
       </w:pPr>
     </w:lvl>
   </w:abstractNum>
-  <w:abstractNum w:abstractNumId="7">
+  <w:abstractNum w:abstractNumId="7" w15:restartNumberingAfterBreak="0">
     <w:nsid w:val="61FD6CBA"/>
     <w:multiLevelType w:val="hybridMultilevel"/>
     <w:tmpl w:val="C6EE137E"/>
@@ -1717,7 +2103,7 @@
       </w:pPr>
     </w:lvl>
   </w:abstractNum>
-  <w:abstractNum w:abstractNumId="8">
+  <w:abstractNum w:abstractNumId="8" w15:restartNumberingAfterBreak="0">
     <w:nsid w:val="7D711E1C"/>
     <w:multiLevelType w:val="hybridMultilevel"/>
     <w:tmpl w:val="7B0C166A"/>
@@ -1861,7 +2247,7 @@
 </file>
 
 <file path=word/styles.xml><?xml version="1.0" encoding="utf-8"?>
-<w:styles xmlns:r="http://schemas.openxmlformats.org/officeDocument/2006/relationships" xmlns:w="http://schemas.openxmlformats.org/wordprocessingml/2006/main">
+<w:styles xmlns:mc="http://schemas.openxmlformats.org/markup-compatibility/2006" xmlns:r="http://schemas.openxmlformats.org/officeDocument/2006/relationships" xmlns:w="http://schemas.openxmlformats.org/wordprocessingml/2006/main" xmlns:w14="http://schemas.microsoft.com/office/word/2010/wordml" xmlns:w15="http://schemas.microsoft.com/office/word/2012/wordml" xmlns:w16se="http://schemas.microsoft.com/office/word/2015/wordml/symex" mc:Ignorable="w14 w15 w16se">
   <w:docDefaults>
     <w:rPrDefault>
       <w:rPr>
@@ -1877,144 +2263,378 @@
       </w:pPr>
     </w:pPrDefault>
   </w:docDefaults>
-  <w:latentStyles w:defLockedState="0" w:defUIPriority="99" w:defSemiHidden="1" w:defUnhideWhenUsed="1" w:defQFormat="0" w:count="267">
-    <w:lsdException w:name="Normal" w:semiHidden="0" w:uiPriority="0" w:unhideWhenUsed="0" w:qFormat="1"/>
-    <w:lsdException w:name="heading 1" w:semiHidden="0" w:uiPriority="9" w:unhideWhenUsed="0" w:qFormat="1"/>
-    <w:lsdException w:name="heading 2" w:uiPriority="9" w:qFormat="1"/>
-    <w:lsdException w:name="heading 3" w:uiPriority="9" w:qFormat="1"/>
-    <w:lsdException w:name="heading 4" w:uiPriority="9" w:qFormat="1"/>
-    <w:lsdException w:name="heading 5" w:uiPriority="9" w:qFormat="1"/>
-    <w:lsdException w:name="heading 6" w:uiPriority="9" w:qFormat="1"/>
-    <w:lsdException w:name="heading 7" w:uiPriority="9" w:qFormat="1"/>
-    <w:lsdException w:name="heading 8" w:uiPriority="9" w:qFormat="1"/>
-    <w:lsdException w:name="heading 9" w:uiPriority="9" w:qFormat="1"/>
-    <w:lsdException w:name="toc 1" w:uiPriority="39"/>
-    <w:lsdException w:name="toc 2" w:uiPriority="39"/>
-    <w:lsdException w:name="toc 3" w:uiPriority="39"/>
-    <w:lsdException w:name="toc 4" w:uiPriority="39"/>
-    <w:lsdException w:name="toc 5" w:uiPriority="39"/>
-    <w:lsdException w:name="toc 6" w:uiPriority="39"/>
-    <w:lsdException w:name="toc 7" w:uiPriority="39"/>
-    <w:lsdException w:name="toc 8" w:uiPriority="39"/>
-    <w:lsdException w:name="toc 9" w:uiPriority="39"/>
-    <w:lsdException w:name="caption" w:uiPriority="35" w:qFormat="1"/>
-    <w:lsdException w:name="Title" w:semiHidden="0" w:uiPriority="10" w:unhideWhenUsed="0" w:qFormat="1"/>
-    <w:lsdException w:name="Default Paragraph Font" w:uiPriority="1"/>
-    <w:lsdException w:name="Subtitle" w:semiHidden="0" w:uiPriority="11" w:unhideWhenUsed="0" w:qFormat="1"/>
-    <w:lsdException w:name="Strong" w:semiHidden="0" w:uiPriority="22" w:unhideWhenUsed="0" w:qFormat="1"/>
-    <w:lsdException w:name="Emphasis" w:semiHidden="0" w:uiPriority="20" w:unhideWhenUsed="0" w:qFormat="1"/>
-    <w:lsdException w:name="Table Grid" w:semiHidden="0" w:uiPriority="59" w:unhideWhenUsed="0"/>
-    <w:lsdException w:name="Placeholder Text" w:unhideWhenUsed="0"/>
-    <w:lsdException w:name="No Spacing" w:semiHidden="0" w:uiPriority="1" w:unhideWhenUsed="0" w:qFormat="1"/>
-    <w:lsdException w:name="Light Shading" w:semiHidden="0" w:uiPriority="60" w:unhideWhenUsed="0"/>
-    <w:lsdException w:name="Light List" w:semiHidden="0" w:uiPriority="61" w:unhideWhenUsed="0"/>
-    <w:lsdException w:name="Light Grid" w:semiHidden="0" w:uiPriority="62" w:unhideWhenUsed="0"/>
-    <w:lsdException w:name="Medium Shading 1" w:semiHidden="0" w:uiPriority="63" w:unhideWhenUsed="0"/>
-    <w:lsdException w:name="Medium Shading 2" w:semiHidden="0" w:uiPriority="64" w:unhideWhenUsed="0"/>
-    <w:lsdException w:name="Medium List 1" w:semiHidden="0" w:uiPriority="65" w:unhideWhenUsed="0"/>
-    <w:lsdException w:name="Medium List 2" w:semiHidden="0" w:uiPriority="66" w:unhideWhenUsed="0"/>
-    <w:lsdException w:name="Medium Grid 1" w:semiHidden="0" w:uiPriority="67" w:unhideWhenUsed="0"/>
-    <w:lsdException w:name="Medium Grid 2" w:semiHidden="0" w:uiPriority="68" w:unhideWhenUsed="0"/>
-    <w:lsdException w:name="Medium Grid 3" w:semiHidden="0" w:uiPriority="69" w:unhideWhenUsed="0"/>
-    <w:lsdException w:name="Dark List" w:semiHidden="0" w:uiPriority="70" w:unhideWhenUsed="0"/>
-    <w:lsdException w:name="Colorful Shading" w:semiHidden="0" w:uiPriority="71" w:unhideWhenUsed="0"/>
-    <w:lsdException w:name="Colorful List" w:semiHidden="0" w:uiPriority="72" w:unhideWhenUsed="0"/>
-    <w:lsdException w:name="Colorful Grid" w:semiHidden="0" w:uiPriority="73" w:unhideWhenUsed="0"/>
-    <w:lsdException w:name="Light Shading Accent 1" w:semiHidden="0" w:uiPriority="60" w:unhideWhenUsed="0"/>
-    <w:lsdException w:name="Light List Accent 1" w:semiHidden="0" w:uiPriority="61" w:unhideWhenUsed="0"/>
-    <w:lsdException w:name="Light Grid Accent 1" w:semiHidden="0" w:uiPriority="62" w:unhideWhenUsed="0"/>
-    <w:lsdException w:name="Medium Shading 1 Accent 1" w:semiHidden="0" w:uiPriority="63" w:unhideWhenUsed="0"/>
-    <w:lsdException w:name="Medium Shading 2 Accent 1" w:semiHidden="0" w:uiPriority="64" w:unhideWhenUsed="0"/>
-    <w:lsdException w:name="Medium List 1 Accent 1" w:semiHidden="0" w:uiPriority="65" w:unhideWhenUsed="0"/>
-    <w:lsdException w:name="Revision" w:unhideWhenUsed="0"/>
-    <w:lsdException w:name="List Paragraph" w:semiHidden="0" w:uiPriority="34" w:unhideWhenUsed="0" w:qFormat="1"/>
-    <w:lsdException w:name="Quote" w:semiHidden="0" w:uiPriority="29" w:unhideWhenUsed="0" w:qFormat="1"/>
-    <w:lsdException w:name="Intense Quote" w:semiHidden="0" w:uiPriority="30" w:unhideWhenUsed="0" w:qFormat="1"/>
-    <w:lsdException w:name="Medium List 2 Accent 1" w:semiHidden="0" w:uiPriority="66" w:unhideWhenUsed="0"/>
-    <w:lsdException w:name="Medium Grid 1 Accent 1" w:semiHidden="0" w:uiPriority="67" w:unhideWhenUsed="0"/>
-    <w:lsdException w:name="Medium Grid 2 Accent 1" w:semiHidden="0" w:uiPriority="68" w:unhideWhenUsed="0"/>
-    <w:lsdException w:name="Medium Grid 3 Accent 1" w:semiHidden="0" w:uiPriority="69" w:unhideWhenUsed="0"/>
-    <w:lsdException w:name="Dark List Accent 1" w:semiHidden="0" w:uiPriority="70" w:unhideWhenUsed="0"/>
-    <w:lsdException w:name="Colorful Shading Accent 1" w:semiHidden="0" w:uiPriority="71" w:unhideWhenUsed="0"/>
-    <w:lsdException w:name="Colorful List Accent 1" w:semiHidden="0" w:uiPriority="72" w:unhideWhenUsed="0"/>
-    <w:lsdException w:name="Colorful Grid Accent 1" w:semiHidden="0" w:uiPriority="73" w:unhideWhenUsed="0"/>
-    <w:lsdException w:name="Light Shading Accent 2" w:semiHidden="0" w:uiPriority="60" w:unhideWhenUsed="0"/>
-    <w:lsdException w:name="Light List Accent 2" w:semiHidden="0" w:uiPriority="61" w:unhideWhenUsed="0"/>
-    <w:lsdException w:name="Light Grid Accent 2" w:semiHidden="0" w:uiPriority="62" w:unhideWhenUsed="0"/>
-    <w:lsdException w:name="Medium Shading 1 Accent 2" w:semiHidden="0" w:uiPriority="63" w:unhideWhenUsed="0"/>
-    <w:lsdException w:name="Medium Shading 2 Accent 2" w:semiHidden="0" w:uiPriority="64" w:unhideWhenUsed="0"/>
-    <w:lsdException w:name="Medium List 1 Accent 2" w:semiHidden="0" w:uiPriority="65" w:unhideWhenUsed="0"/>
-    <w:lsdException w:name="Medium List 2 Accent 2" w:semiHidden="0" w:uiPriority="66" w:unhideWhenUsed="0"/>
-    <w:lsdException w:name="Medium Grid 1 Accent 2" w:semiHidden="0" w:uiPriority="67" w:unhideWhenUsed="0"/>
-    <w:lsdException w:name="Medium Grid 2 Accent 2" w:semiHidden="0" w:uiPriority="68" w:unhideWhenUsed="0"/>
-    <w:lsdException w:name="Medium Grid 3 Accent 2" w:semiHidden="0" w:uiPriority="69" w:unhideWhenUsed="0"/>
-    <w:lsdException w:name="Dark List Accent 2" w:semiHidden="0" w:uiPriority="70" w:unhideWhenUsed="0"/>
-    <w:lsdException w:name="Colorful Shading Accent 2" w:semiHidden="0" w:uiPriority="71" w:unhideWhenUsed="0"/>
-    <w:lsdException w:name="Colorful List Accent 2" w:semiHidden="0" w:uiPriority="72" w:unhideWhenUsed="0"/>
-    <w:lsdException w:name="Colorful Grid Accent 2" w:semiHidden="0" w:uiPriority="73" w:unhideWhenUsed="0"/>
-    <w:lsdException w:name="Light Shading Accent 3" w:semiHidden="0" w:uiPriority="60" w:unhideWhenUsed="0"/>
-    <w:lsdException w:name="Light List Accent 3" w:semiHidden="0" w:uiPriority="61" w:unhideWhenUsed="0"/>
-    <w:lsdException w:name="Light Grid Accent 3" w:semiHidden="0" w:uiPriority="62" w:unhideWhenUsed="0"/>
-    <w:lsdException w:name="Medium Shading 1 Accent 3" w:semiHidden="0" w:uiPriority="63" w:unhideWhenUsed="0"/>
-    <w:lsdException w:name="Medium Shading 2 Accent 3" w:semiHidden="0" w:uiPriority="64" w:unhideWhenUsed="0"/>
-    <w:lsdException w:name="Medium List 1 Accent 3" w:semiHidden="0" w:uiPriority="65" w:unhideWhenUsed="0"/>
-    <w:lsdException w:name="Medium List 2 Accent 3" w:semiHidden="0" w:uiPriority="66" w:unhideWhenUsed="0"/>
-    <w:lsdException w:name="Medium Grid 1 Accent 3" w:semiHidden="0" w:uiPriority="67" w:unhideWhenUsed="0"/>
-    <w:lsdException w:name="Medium Grid 2 Accent 3" w:semiHidden="0" w:uiPriority="68" w:unhideWhenUsed="0"/>
-    <w:lsdException w:name="Medium Grid 3 Accent 3" w:semiHidden="0" w:uiPriority="69" w:unhideWhenUsed="0"/>
-    <w:lsdException w:name="Dark List Accent 3" w:semiHidden="0" w:uiPriority="70" w:unhideWhenUsed="0"/>
-    <w:lsdException w:name="Colorful Shading Accent 3" w:semiHidden="0" w:uiPriority="71" w:unhideWhenUsed="0"/>
-    <w:lsdException w:name="Colorful List Accent 3" w:semiHidden="0" w:uiPriority="72" w:unhideWhenUsed="0"/>
-    <w:lsdException w:name="Colorful Grid Accent 3" w:semiHidden="0" w:uiPriority="73" w:unhideWhenUsed="0"/>
-    <w:lsdException w:name="Light Shading Accent 4" w:semiHidden="0" w:uiPriority="60" w:unhideWhenUsed="0"/>
-    <w:lsdException w:name="Light List Accent 4" w:semiHidden="0" w:uiPriority="61" w:unhideWhenUsed="0"/>
-    <w:lsdException w:name="Light Grid Accent 4" w:semiHidden="0" w:uiPriority="62" w:unhideWhenUsed="0"/>
-    <w:lsdException w:name="Medium Shading 1 Accent 4" w:semiHidden="0" w:uiPriority="63" w:unhideWhenUsed="0"/>
-    <w:lsdException w:name="Medium Shading 2 Accent 4" w:semiHidden="0" w:uiPriority="64" w:unhideWhenUsed="0"/>
-    <w:lsdException w:name="Medium List 1 Accent 4" w:semiHidden="0" w:uiPriority="65" w:unhideWhenUsed="0"/>
-    <w:lsdException w:name="Medium List 2 Accent 4" w:semiHidden="0" w:uiPriority="66" w:unhideWhenUsed="0"/>
-    <w:lsdException w:name="Medium Grid 1 Accent 4" w:semiHidden="0" w:uiPriority="67" w:unhideWhenUsed="0"/>
-    <w:lsdException w:name="Medium Grid 2 Accent 4" w:semiHidden="0" w:uiPriority="68" w:unhideWhenUsed="0"/>
-    <w:lsdException w:name="Medium Grid 3 Accent 4" w:semiHidden="0" w:uiPriority="69" w:unhideWhenUsed="0"/>
-    <w:lsdException w:name="Dark List Accent 4" w:semiHidden="0" w:uiPriority="70" w:unhideWhenUsed="0"/>
-    <w:lsdException w:name="Colorful Shading Accent 4" w:semiHidden="0" w:uiPriority="71" w:unhideWhenUsed="0"/>
-    <w:lsdException w:name="Colorful List Accent 4" w:semiHidden="0" w:uiPriority="72" w:unhideWhenUsed="0"/>
-    <w:lsdException w:name="Colorful Grid Accent 4" w:semiHidden="0" w:uiPriority="73" w:unhideWhenUsed="0"/>
-    <w:lsdException w:name="Light Shading Accent 5" w:semiHidden="0" w:uiPriority="60" w:unhideWhenUsed="0"/>
-    <w:lsdException w:name="Light List Accent 5" w:semiHidden="0" w:uiPriority="61" w:unhideWhenUsed="0"/>
-    <w:lsdException w:name="Light Grid Accent 5" w:semiHidden="0" w:uiPriority="62" w:unhideWhenUsed="0"/>
-    <w:lsdException w:name="Medium Shading 1 Accent 5" w:semiHidden="0" w:uiPriority="63" w:unhideWhenUsed="0"/>
-    <w:lsdException w:name="Medium Shading 2 Accent 5" w:semiHidden="0" w:uiPriority="64" w:unhideWhenUsed="0"/>
-    <w:lsdException w:name="Medium List 1 Accent 5" w:semiHidden="0" w:uiPriority="65" w:unhideWhenUsed="0"/>
-    <w:lsdException w:name="Medium List 2 Accent 5" w:semiHidden="0" w:uiPriority="66" w:unhideWhenUsed="0"/>
-    <w:lsdException w:name="Medium Grid 1 Accent 5" w:semiHidden="0" w:uiPriority="67" w:unhideWhenUsed="0"/>
-    <w:lsdException w:name="Medium Grid 2 Accent 5" w:semiHidden="0" w:uiPriority="68" w:unhideWhenUsed="0"/>
-    <w:lsdException w:name="Medium Grid 3 Accent 5" w:semiHidden="0" w:uiPriority="69" w:unhideWhenUsed="0"/>
-    <w:lsdException w:name="Dark List Accent 5" w:semiHidden="0" w:uiPriority="70" w:unhideWhenUsed="0"/>
-    <w:lsdException w:name="Colorful Shading Accent 5" w:semiHidden="0" w:uiPriority="71" w:unhideWhenUsed="0"/>
-    <w:lsdException w:name="Colorful List Accent 5" w:semiHidden="0" w:uiPriority="72" w:unhideWhenUsed="0"/>
-    <w:lsdException w:name="Colorful Grid Accent 5" w:semiHidden="0" w:uiPriority="73" w:unhideWhenUsed="0"/>
-    <w:lsdException w:name="Light Shading Accent 6" w:semiHidden="0" w:uiPriority="60" w:unhideWhenUsed="0"/>
-    <w:lsdException w:name="Light List Accent 6" w:semiHidden="0" w:uiPriority="61" w:unhideWhenUsed="0"/>
-    <w:lsdException w:name="Light Grid Accent 6" w:semiHidden="0" w:uiPriority="62" w:unhideWhenUsed="0"/>
-    <w:lsdException w:name="Medium Shading 1 Accent 6" w:semiHidden="0" w:uiPriority="63" w:unhideWhenUsed="0"/>
-    <w:lsdException w:name="Medium Shading 2 Accent 6" w:semiHidden="0" w:uiPriority="64" w:unhideWhenUsed="0"/>
-    <w:lsdException w:name="Medium List 1 Accent 6" w:semiHidden="0" w:uiPriority="65" w:unhideWhenUsed="0"/>
-    <w:lsdException w:name="Medium List 2 Accent 6" w:semiHidden="0" w:uiPriority="66" w:unhideWhenUsed="0"/>
-    <w:lsdException w:name="Medium Grid 1 Accent 6" w:semiHidden="0" w:uiPriority="67" w:unhideWhenUsed="0"/>
-    <w:lsdException w:name="Medium Grid 2 Accent 6" w:semiHidden="0" w:uiPriority="68" w:unhideWhenUsed="0"/>
-    <w:lsdException w:name="Medium Grid 3 Accent 6" w:semiHidden="0" w:uiPriority="69" w:unhideWhenUsed="0"/>
-    <w:lsdException w:name="Dark List Accent 6" w:semiHidden="0" w:uiPriority="70" w:unhideWhenUsed="0"/>
-    <w:lsdException w:name="Colorful Shading Accent 6" w:semiHidden="0" w:uiPriority="71" w:unhideWhenUsed="0"/>
-    <w:lsdException w:name="Colorful List Accent 6" w:semiHidden="0" w:uiPriority="72" w:unhideWhenUsed="0"/>
-    <w:lsdException w:name="Colorful Grid Accent 6" w:semiHidden="0" w:uiPriority="73" w:unhideWhenUsed="0"/>
-    <w:lsdException w:name="Subtle Emphasis" w:semiHidden="0" w:uiPriority="19" w:unhideWhenUsed="0" w:qFormat="1"/>
-    <w:lsdException w:name="Intense Emphasis" w:semiHidden="0" w:uiPriority="21" w:unhideWhenUsed="0" w:qFormat="1"/>
-    <w:lsdException w:name="Subtle Reference" w:semiHidden="0" w:uiPriority="31" w:unhideWhenUsed="0" w:qFormat="1"/>
-    <w:lsdException w:name="Intense Reference" w:semiHidden="0" w:uiPriority="32" w:unhideWhenUsed="0" w:qFormat="1"/>
-    <w:lsdException w:name="Book Title" w:semiHidden="0" w:uiPriority="33" w:unhideWhenUsed="0" w:qFormat="1"/>
-    <w:lsdException w:name="Bibliography" w:uiPriority="37"/>
-    <w:lsdException w:name="TOC Heading" w:uiPriority="39" w:qFormat="1"/>
+  <w:latentStyles w:defLockedState="0" w:defUIPriority="99" w:defSemiHidden="0" w:defUnhideWhenUsed="0" w:defQFormat="0" w:count="371">
+    <w:lsdException w:name="Normal" w:uiPriority="0" w:qFormat="1"/>
+    <w:lsdException w:name="heading 1" w:uiPriority="9" w:qFormat="1"/>
+    <w:lsdException w:name="heading 2" w:semiHidden="1" w:uiPriority="9" w:unhideWhenUsed="1" w:qFormat="1"/>
+    <w:lsdException w:name="heading 3" w:semiHidden="1" w:uiPriority="9" w:unhideWhenUsed="1" w:qFormat="1"/>
+    <w:lsdException w:name="heading 4" w:semiHidden="1" w:uiPriority="9" w:unhideWhenUsed="1" w:qFormat="1"/>
+    <w:lsdException w:name="heading 5" w:semiHidden="1" w:uiPriority="9" w:unhideWhenUsed="1" w:qFormat="1"/>
+    <w:lsdException w:name="heading 6" w:semiHidden="1" w:uiPriority="9" w:unhideWhenUsed="1" w:qFormat="1"/>
+    <w:lsdException w:name="heading 7" w:semiHidden="1" w:uiPriority="9" w:unhideWhenUsed="1" w:qFormat="1"/>
+    <w:lsdException w:name="heading 8" w:semiHidden="1" w:uiPriority="9" w:unhideWhenUsed="1" w:qFormat="1"/>
+    <w:lsdException w:name="heading 9" w:semiHidden="1" w:uiPriority="9" w:unhideWhenUsed="1" w:qFormat="1"/>
+    <w:lsdException w:name="index 1" w:semiHidden="1" w:unhideWhenUsed="1"/>
+    <w:lsdException w:name="index 2" w:semiHidden="1" w:unhideWhenUsed="1"/>
+    <w:lsdException w:name="index 3" w:semiHidden="1" w:unhideWhenUsed="1"/>
+    <w:lsdException w:name="index 4" w:semiHidden="1" w:unhideWhenUsed="1"/>
+    <w:lsdException w:name="index 5" w:semiHidden="1" w:unhideWhenUsed="1"/>
+    <w:lsdException w:name="index 6" w:semiHidden="1" w:unhideWhenUsed="1"/>
+    <w:lsdException w:name="index 7" w:semiHidden="1" w:unhideWhenUsed="1"/>
+    <w:lsdException w:name="index 8" w:semiHidden="1" w:unhideWhenUsed="1"/>
+    <w:lsdException w:name="index 9" w:semiHidden="1" w:unhideWhenUsed="1"/>
+    <w:lsdException w:name="toc 1" w:semiHidden="1" w:uiPriority="39" w:unhideWhenUsed="1"/>
+    <w:lsdException w:name="toc 2" w:semiHidden="1" w:uiPriority="39" w:unhideWhenUsed="1"/>
+    <w:lsdException w:name="toc 3" w:semiHidden="1" w:uiPriority="39" w:unhideWhenUsed="1"/>
+    <w:lsdException w:name="toc 4" w:semiHidden="1" w:uiPriority="39" w:unhideWhenUsed="1"/>
+    <w:lsdException w:name="toc 5" w:semiHidden="1" w:uiPriority="39" w:unhideWhenUsed="1"/>
+    <w:lsdException w:name="toc 6" w:semiHidden="1" w:uiPriority="39" w:unhideWhenUsed="1"/>
+    <w:lsdException w:name="toc 7" w:semiHidden="1" w:uiPriority="39" w:unhideWhenUsed="1"/>
+    <w:lsdException w:name="toc 8" w:semiHidden="1" w:uiPriority="39" w:unhideWhenUsed="1"/>
+    <w:lsdException w:name="toc 9" w:semiHidden="1" w:uiPriority="39" w:unhideWhenUsed="1"/>
+    <w:lsdException w:name="Normal Indent" w:semiHidden="1" w:unhideWhenUsed="1"/>
+    <w:lsdException w:name="footnote text" w:semiHidden="1" w:unhideWhenUsed="1"/>
+    <w:lsdException w:name="annotation text" w:semiHidden="1" w:unhideWhenUsed="1"/>
+    <w:lsdException w:name="header" w:semiHidden="1" w:unhideWhenUsed="1"/>
+    <w:lsdException w:name="footer" w:semiHidden="1" w:unhideWhenUsed="1"/>
+    <w:lsdException w:name="index heading" w:semiHidden="1" w:unhideWhenUsed="1"/>
+    <w:lsdException w:name="caption" w:semiHidden="1" w:uiPriority="35" w:unhideWhenUsed="1" w:qFormat="1"/>
+    <w:lsdException w:name="table of figures" w:semiHidden="1" w:unhideWhenUsed="1"/>
+    <w:lsdException w:name="envelope address" w:semiHidden="1" w:unhideWhenUsed="1"/>
+    <w:lsdException w:name="envelope return" w:semiHidden="1" w:unhideWhenUsed="1"/>
+    <w:lsdException w:name="footnote reference" w:semiHidden="1" w:unhideWhenUsed="1"/>
+    <w:lsdException w:name="annotation reference" w:semiHidden="1" w:unhideWhenUsed="1"/>
+    <w:lsdException w:name="line number" w:semiHidden="1" w:unhideWhenUsed="1"/>
+    <w:lsdException w:name="page number" w:semiHidden="1" w:unhideWhenUsed="1"/>
+    <w:lsdException w:name="endnote reference" w:semiHidden="1" w:unhideWhenUsed="1"/>
+    <w:lsdException w:name="endnote text" w:semiHidden="1" w:unhideWhenUsed="1"/>
+    <w:lsdException w:name="table of authorities" w:semiHidden="1" w:unhideWhenUsed="1"/>
+    <w:lsdException w:name="macro" w:semiHidden="1" w:unhideWhenUsed="1"/>
+    <w:lsdException w:name="toa heading" w:semiHidden="1" w:unhideWhenUsed="1"/>
+    <w:lsdException w:name="List" w:semiHidden="1" w:unhideWhenUsed="1"/>
+    <w:lsdException w:name="List Bullet" w:semiHidden="1" w:unhideWhenUsed="1"/>
+    <w:lsdException w:name="List Number" w:semiHidden="1" w:unhideWhenUsed="1"/>
+    <w:lsdException w:name="List 2" w:semiHidden="1" w:unhideWhenUsed="1"/>
+    <w:lsdException w:name="List 3" w:semiHidden="1" w:unhideWhenUsed="1"/>
+    <w:lsdException w:name="List 4" w:semiHidden="1" w:unhideWhenUsed="1"/>
+    <w:lsdException w:name="List 5" w:semiHidden="1" w:unhideWhenUsed="1"/>
+    <w:lsdException w:name="List Bullet 2" w:semiHidden="1" w:unhideWhenUsed="1"/>
+    <w:lsdException w:name="List Bullet 3" w:semiHidden="1" w:unhideWhenUsed="1"/>
+    <w:lsdException w:name="List Bullet 4" w:semiHidden="1" w:unhideWhenUsed="1"/>
+    <w:lsdException w:name="List Bullet 5" w:semiHidden="1" w:unhideWhenUsed="1"/>
+    <w:lsdException w:name="List Number 2" w:semiHidden="1" w:unhideWhenUsed="1"/>
+    <w:lsdException w:name="List Number 3" w:semiHidden="1" w:unhideWhenUsed="1"/>
+    <w:lsdException w:name="List Number 4" w:semiHidden="1" w:unhideWhenUsed="1"/>
+    <w:lsdException w:name="List Number 5" w:semiHidden="1" w:unhideWhenUsed="1"/>
+    <w:lsdException w:name="Title" w:uiPriority="10" w:qFormat="1"/>
+    <w:lsdException w:name="Closing" w:semiHidden="1" w:unhideWhenUsed="1"/>
+    <w:lsdException w:name="Signature" w:semiHidden="1" w:unhideWhenUsed="1"/>
+    <w:lsdException w:name="Default Paragraph Font" w:semiHidden="1" w:uiPriority="1" w:unhideWhenUsed="1"/>
+    <w:lsdException w:name="Body Text" w:semiHidden="1" w:unhideWhenUsed="1"/>
+    <w:lsdException w:name="Body Text Indent" w:semiHidden="1" w:unhideWhenUsed="1"/>
+    <w:lsdException w:name="List Continue" w:semiHidden="1" w:unhideWhenUsed="1"/>
+    <w:lsdException w:name="List Continue 2" w:semiHidden="1" w:unhideWhenUsed="1"/>
+    <w:lsdException w:name="List Continue 3" w:semiHidden="1" w:unhideWhenUsed="1"/>
+    <w:lsdException w:name="List Continue 4" w:semiHidden="1" w:unhideWhenUsed="1"/>
+    <w:lsdException w:name="List Continue 5" w:semiHidden="1" w:unhideWhenUsed="1"/>
+    <w:lsdException w:name="Message Header" w:semiHidden="1" w:unhideWhenUsed="1"/>
+    <w:lsdException w:name="Subtitle" w:uiPriority="11" w:qFormat="1"/>
+    <w:lsdException w:name="Salutation" w:semiHidden="1" w:unhideWhenUsed="1"/>
+    <w:lsdException w:name="Date" w:semiHidden="1" w:unhideWhenUsed="1"/>
+    <w:lsdException w:name="Body Text First Indent" w:semiHidden="1" w:unhideWhenUsed="1"/>
+    <w:lsdException w:name="Body Text First Indent 2" w:semiHidden="1" w:unhideWhenUsed="1"/>
+    <w:lsdException w:name="Note Heading" w:semiHidden="1" w:unhideWhenUsed="1"/>
+    <w:lsdException w:name="Body Text 2" w:semiHidden="1" w:unhideWhenUsed="1"/>
+    <w:lsdException w:name="Body Text 3" w:semiHidden="1" w:unhideWhenUsed="1"/>
+    <w:lsdException w:name="Body Text Indent 2" w:semiHidden="1" w:unhideWhenUsed="1"/>
+    <w:lsdException w:name="Body Text Indent 3" w:semiHidden="1" w:unhideWhenUsed="1"/>
+    <w:lsdException w:name="Block Text" w:semiHidden="1" w:unhideWhenUsed="1"/>
+    <w:lsdException w:name="Hyperlink" w:semiHidden="1" w:unhideWhenUsed="1"/>
+    <w:lsdException w:name="FollowedHyperlink" w:semiHidden="1" w:unhideWhenUsed="1"/>
+    <w:lsdException w:name="Strong" w:uiPriority="22" w:qFormat="1"/>
+    <w:lsdException w:name="Emphasis" w:uiPriority="20" w:qFormat="1"/>
+    <w:lsdException w:name="Document Map" w:semiHidden="1" w:unhideWhenUsed="1"/>
+    <w:lsdException w:name="Plain Text" w:semiHidden="1" w:unhideWhenUsed="1"/>
+    <w:lsdException w:name="E-mail Signature" w:semiHidden="1" w:unhideWhenUsed="1"/>
+    <w:lsdException w:name="HTML Top of Form" w:semiHidden="1" w:unhideWhenUsed="1"/>
+    <w:lsdException w:name="HTML Bottom of Form" w:semiHidden="1" w:unhideWhenUsed="1"/>
+    <w:lsdException w:name="Normal (Web)" w:semiHidden="1" w:unhideWhenUsed="1"/>
+    <w:lsdException w:name="HTML Acronym" w:semiHidden="1" w:unhideWhenUsed="1"/>
+    <w:lsdException w:name="HTML Address" w:semiHidden="1" w:unhideWhenUsed="1"/>
+    <w:lsdException w:name="HTML Cite" w:semiHidden="1" w:unhideWhenUsed="1"/>
+    <w:lsdException w:name="HTML Code" w:semiHidden="1" w:unhideWhenUsed="1"/>
+    <w:lsdException w:name="HTML Definition" w:semiHidden="1" w:unhideWhenUsed="1"/>
+    <w:lsdException w:name="HTML Keyboard" w:semiHidden="1" w:unhideWhenUsed="1"/>
+    <w:lsdException w:name="HTML Preformatted" w:semiHidden="1" w:unhideWhenUsed="1"/>
+    <w:lsdException w:name="HTML Sample" w:semiHidden="1" w:unhideWhenUsed="1"/>
+    <w:lsdException w:name="HTML Typewriter" w:semiHidden="1" w:unhideWhenUsed="1"/>
+    <w:lsdException w:name="HTML Variable" w:semiHidden="1" w:unhideWhenUsed="1"/>
+    <w:lsdException w:name="Normal Table" w:semiHidden="1" w:unhideWhenUsed="1"/>
+    <w:lsdException w:name="annotation subject" w:semiHidden="1" w:unhideWhenUsed="1"/>
+    <w:lsdException w:name="No List" w:semiHidden="1" w:unhideWhenUsed="1"/>
+    <w:lsdException w:name="Outline List 1" w:semiHidden="1" w:unhideWhenUsed="1"/>
+    <w:lsdException w:name="Outline List 2" w:semiHidden="1" w:unhideWhenUsed="1"/>
+    <w:lsdException w:name="Outline List 3" w:semiHidden="1" w:unhideWhenUsed="1"/>
+    <w:lsdException w:name="Table Simple 1" w:semiHidden="1" w:unhideWhenUsed="1"/>
+    <w:lsdException w:name="Table Simple 2" w:semiHidden="1" w:unhideWhenUsed="1"/>
+    <w:lsdException w:name="Table Simple 3" w:semiHidden="1" w:unhideWhenUsed="1"/>
+    <w:lsdException w:name="Table Classic 1" w:semiHidden="1" w:unhideWhenUsed="1"/>
+    <w:lsdException w:name="Table Classic 2" w:semiHidden="1" w:unhideWhenUsed="1"/>
+    <w:lsdException w:name="Table Classic 3" w:semiHidden="1" w:unhideWhenUsed="1"/>
+    <w:lsdException w:name="Table Classic 4" w:semiHidden="1" w:unhideWhenUsed="1"/>
+    <w:lsdException w:name="Table Colorful 1" w:semiHidden="1" w:unhideWhenUsed="1"/>
+    <w:lsdException w:name="Table Colorful 2" w:semiHidden="1" w:unhideWhenUsed="1"/>
+    <w:lsdException w:name="Table Colorful 3" w:semiHidden="1" w:unhideWhenUsed="1"/>
+    <w:lsdException w:name="Table Columns 1" w:semiHidden="1" w:unhideWhenUsed="1"/>
+    <w:lsdException w:name="Table Columns 2" w:semiHidden="1" w:unhideWhenUsed="1"/>
+    <w:lsdException w:name="Table Columns 3" w:semiHidden="1" w:unhideWhenUsed="1"/>
+    <w:lsdException w:name="Table Columns 4" w:semiHidden="1" w:unhideWhenUsed="1"/>
+    <w:lsdException w:name="Table Columns 5" w:semiHidden="1" w:unhideWhenUsed="1"/>
+    <w:lsdException w:name="Table Grid 1" w:semiHidden="1" w:unhideWhenUsed="1"/>
+    <w:lsdException w:name="Table Grid 2" w:semiHidden="1" w:unhideWhenUsed="1"/>
+    <w:lsdException w:name="Table Grid 3" w:semiHidden="1" w:unhideWhenUsed="1"/>
+    <w:lsdException w:name="Table Grid 4" w:semiHidden="1" w:unhideWhenUsed="1"/>
+    <w:lsdException w:name="Table Grid 5" w:semiHidden="1" w:unhideWhenUsed="1"/>
+    <w:lsdException w:name="Table Grid 6" w:semiHidden="1" w:unhideWhenUsed="1"/>
+    <w:lsdException w:name="Table Grid 7" w:semiHidden="1" w:unhideWhenUsed="1"/>
+    <w:lsdException w:name="Table Grid 8" w:semiHidden="1" w:unhideWhenUsed="1"/>
+    <w:lsdException w:name="Table List 1" w:semiHidden="1" w:unhideWhenUsed="1"/>
+    <w:lsdException w:name="Table List 2" w:semiHidden="1" w:unhideWhenUsed="1"/>
+    <w:lsdException w:name="Table List 3" w:semiHidden="1" w:unhideWhenUsed="1"/>
+    <w:lsdException w:name="Table List 4" w:semiHidden="1" w:unhideWhenUsed="1"/>
+    <w:lsdException w:name="Table List 5" w:semiHidden="1" w:unhideWhenUsed="1"/>
+    <w:lsdException w:name="Table List 6" w:semiHidden="1" w:unhideWhenUsed="1"/>
+    <w:lsdException w:name="Table List 7" w:semiHidden="1" w:unhideWhenUsed="1"/>
+    <w:lsdException w:name="Table List 8" w:semiHidden="1" w:unhideWhenUsed="1"/>
+    <w:lsdException w:name="Table 3D effects 1" w:semiHidden="1" w:unhideWhenUsed="1"/>
+    <w:lsdException w:name="Table 3D effects 2" w:semiHidden="1" w:unhideWhenUsed="1"/>
+    <w:lsdException w:name="Table 3D effects 3" w:semiHidden="1" w:unhideWhenUsed="1"/>
+    <w:lsdException w:name="Table Contemporary" w:semiHidden="1" w:unhideWhenUsed="1"/>
+    <w:lsdException w:name="Table Elegant" w:semiHidden="1" w:unhideWhenUsed="1"/>
+    <w:lsdException w:name="Table Professional" w:semiHidden="1" w:unhideWhenUsed="1"/>
+    <w:lsdException w:name="Table Subtle 1" w:semiHidden="1" w:unhideWhenUsed="1"/>
+    <w:lsdException w:name="Table Subtle 2" w:semiHidden="1" w:unhideWhenUsed="1"/>
+    <w:lsdException w:name="Table Web 1" w:semiHidden="1" w:unhideWhenUsed="1"/>
+    <w:lsdException w:name="Table Web 2" w:semiHidden="1" w:unhideWhenUsed="1"/>
+    <w:lsdException w:name="Table Web 3" w:semiHidden="1" w:unhideWhenUsed="1"/>
+    <w:lsdException w:name="Balloon Text" w:semiHidden="1" w:unhideWhenUsed="1"/>
+    <w:lsdException w:name="Table Grid" w:uiPriority="59"/>
+    <w:lsdException w:name="Table Theme" w:semiHidden="1" w:unhideWhenUsed="1"/>
+    <w:lsdException w:name="Placeholder Text" w:semiHidden="1"/>
+    <w:lsdException w:name="No Spacing" w:uiPriority="1" w:qFormat="1"/>
+    <w:lsdException w:name="Light Shading" w:uiPriority="60"/>
+    <w:lsdException w:name="Light List" w:uiPriority="61"/>
+    <w:lsdException w:name="Light Grid" w:uiPriority="62"/>
+    <w:lsdException w:name="Medium Shading 1" w:uiPriority="63"/>
+    <w:lsdException w:name="Medium Shading 2" w:uiPriority="64"/>
+    <w:lsdException w:name="Medium List 1" w:uiPriority="65"/>
+    <w:lsdException w:name="Medium List 2" w:uiPriority="66"/>
+    <w:lsdException w:name="Medium Grid 1" w:uiPriority="67"/>
+    <w:lsdException w:name="Medium Grid 2" w:uiPriority="68"/>
+    <w:lsdException w:name="Medium Grid 3" w:uiPriority="69"/>
+    <w:lsdException w:name="Dark List" w:uiPriority="70"/>
+    <w:lsdException w:name="Colorful Shading" w:uiPriority="71"/>
+    <w:lsdException w:name="Colorful List" w:uiPriority="72"/>
+    <w:lsdException w:name="Colorful Grid" w:uiPriority="73"/>
+    <w:lsdException w:name="Light Shading Accent 1" w:uiPriority="60"/>
+    <w:lsdException w:name="Light List Accent 1" w:uiPriority="61"/>
+    <w:lsdException w:name="Light Grid Accent 1" w:uiPriority="62"/>
+    <w:lsdException w:name="Medium Shading 1 Accent 1" w:uiPriority="63"/>
+    <w:lsdException w:name="Medium Shading 2 Accent 1" w:uiPriority="64"/>
+    <w:lsdException w:name="Medium List 1 Accent 1" w:uiPriority="65"/>
+    <w:lsdException w:name="Revision" w:semiHidden="1"/>
+    <w:lsdException w:name="List Paragraph" w:uiPriority="34" w:qFormat="1"/>
+    <w:lsdException w:name="Quote" w:uiPriority="29" w:qFormat="1"/>
+    <w:lsdException w:name="Intense Quote" w:uiPriority="30" w:qFormat="1"/>
+    <w:lsdException w:name="Medium List 2 Accent 1" w:uiPriority="66"/>
+    <w:lsdException w:name="Medium Grid 1 Accent 1" w:uiPriority="67"/>
+    <w:lsdException w:name="Medium Grid 2 Accent 1" w:uiPriority="68"/>
+    <w:lsdException w:name="Medium Grid 3 Accent 1" w:uiPriority="69"/>
+    <w:lsdException w:name="Dark List Accent 1" w:uiPriority="70"/>
+    <w:lsdException w:name="Colorful Shading Accent 1" w:uiPriority="71"/>
+    <w:lsdException w:name="Colorful List Accent 1" w:uiPriority="72"/>
+    <w:lsdException w:name="Colorful Grid Accent 1" w:uiPriority="73"/>
+    <w:lsdException w:name="Light Shading Accent 2" w:uiPriority="60"/>
+    <w:lsdException w:name="Light List Accent 2" w:uiPriority="61"/>
+    <w:lsdException w:name="Light Grid Accent 2" w:uiPriority="62"/>
+    <w:lsdException w:name="Medium Shading 1 Accent 2" w:uiPriority="63"/>
+    <w:lsdException w:name="Medium Shading 2 Accent 2" w:uiPriority="64"/>
+    <w:lsdException w:name="Medium List 1 Accent 2" w:uiPriority="65"/>
+    <w:lsdException w:name="Medium List 2 Accent 2" w:uiPriority="66"/>
+    <w:lsdException w:name="Medium Grid 1 Accent 2" w:uiPriority="67"/>
+    <w:lsdException w:name="Medium Grid 2 Accent 2" w:uiPriority="68"/>
+    <w:lsdException w:name="Medium Grid 3 Accent 2" w:uiPriority="69"/>
+    <w:lsdException w:name="Dark List Accent 2" w:uiPriority="70"/>
+    <w:lsdException w:name="Colorful Shading Accent 2" w:uiPriority="71"/>
+    <w:lsdException w:name="Colorful List Accent 2" w:uiPriority="72"/>
+    <w:lsdException w:name="Colorful Grid Accent 2" w:uiPriority="73"/>
+    <w:lsdException w:name="Light Shading Accent 3" w:uiPriority="60"/>
+    <w:lsdException w:name="Light List Accent 3" w:uiPriority="61"/>
+    <w:lsdException w:name="Light Grid Accent 3" w:uiPriority="62"/>
+    <w:lsdException w:name="Medium Shading 1 Accent 3" w:uiPriority="63"/>
+    <w:lsdException w:name="Medium Shading 2 Accent 3" w:uiPriority="64"/>
+    <w:lsdException w:name="Medium List 1 Accent 3" w:uiPriority="65"/>
+    <w:lsdException w:name="Medium List 2 Accent 3" w:uiPriority="66"/>
+    <w:lsdException w:name="Medium Grid 1 Accent 3" w:uiPriority="67"/>
+    <w:lsdException w:name="Medium Grid 2 Accent 3" w:uiPriority="68"/>
+    <w:lsdException w:name="Medium Grid 3 Accent 3" w:uiPriority="69"/>
+    <w:lsdException w:name="Dark List Accent 3" w:uiPriority="70"/>
+    <w:lsdException w:name="Colorful Shading Accent 3" w:uiPriority="71"/>
+    <w:lsdException w:name="Colorful List Accent 3" w:uiPriority="72"/>
+    <w:lsdException w:name="Colorful Grid Accent 3" w:uiPriority="73"/>
+    <w:lsdException w:name="Light Shading Accent 4" w:uiPriority="60"/>
+    <w:lsdException w:name="Light List Accent 4" w:uiPriority="61"/>
+    <w:lsdException w:name="Light Grid Accent 4" w:uiPriority="62"/>
+    <w:lsdException w:name="Medium Shading 1 Accent 4" w:uiPriority="63"/>
+    <w:lsdException w:name="Medium Shading 2 Accent 4" w:uiPriority="64"/>
+    <w:lsdException w:name="Medium List 1 Accent 4" w:uiPriority="65"/>
+    <w:lsdException w:name="Medium List 2 Accent 4" w:uiPriority="66"/>
+    <w:lsdException w:name="Medium Grid 1 Accent 4" w:uiPriority="67"/>
+    <w:lsdException w:name="Medium Grid 2 Accent 4" w:uiPriority="68"/>
+    <w:lsdException w:name="Medium Grid 3 Accent 4" w:uiPriority="69"/>
+    <w:lsdException w:name="Dark List Accent 4" w:uiPriority="70"/>
+    <w:lsdException w:name="Colorful Shading Accent 4" w:uiPriority="71"/>
+    <w:lsdException w:name="Colorful List Accent 4" w:uiPriority="72"/>
+    <w:lsdException w:name="Colorful Grid Accent 4" w:uiPriority="73"/>
+    <w:lsdException w:name="Light Shading Accent 5" w:uiPriority="60"/>
+    <w:lsdException w:name="Light List Accent 5" w:uiPriority="61"/>
+    <w:lsdException w:name="Light Grid Accent 5" w:uiPriority="62"/>
+    <w:lsdException w:name="Medium Shading 1 Accent 5" w:uiPriority="63"/>
+    <w:lsdException w:name="Medium Shading 2 Accent 5" w:uiPriority="64"/>
+    <w:lsdException w:name="Medium List 1 Accent 5" w:uiPriority="65"/>
+    <w:lsdException w:name="Medium List 2 Accent 5" w:uiPriority="66"/>
+    <w:lsdException w:name="Medium Grid 1 Accent 5" w:uiPriority="67"/>
+    <w:lsdException w:name="Medium Grid 2 Accent 5" w:uiPriority="68"/>
+    <w:lsdException w:name="Medium Grid 3 Accent 5" w:uiPriority="69"/>
+    <w:lsdException w:name="Dark List Accent 5" w:uiPriority="70"/>
+    <w:lsdException w:name="Colorful Shading Accent 5" w:uiPriority="71"/>
+    <w:lsdException w:name="Colorful List Accent 5" w:uiPriority="72"/>
+    <w:lsdException w:name="Colorful Grid Accent 5" w:uiPriority="73"/>
+    <w:lsdException w:name="Light Shading Accent 6" w:uiPriority="60"/>
+    <w:lsdException w:name="Light List Accent 6" w:uiPriority="61"/>
+    <w:lsdException w:name="Light Grid Accent 6" w:uiPriority="62"/>
+    <w:lsdException w:name="Medium Shading 1 Accent 6" w:uiPriority="63"/>
+    <w:lsdException w:name="Medium Shading 2 Accent 6" w:uiPriority="64"/>
+    <w:lsdException w:name="Medium List 1 Accent 6" w:uiPriority="65"/>
+    <w:lsdException w:name="Medium List 2 Accent 6" w:uiPriority="66"/>
+    <w:lsdException w:name="Medium Grid 1 Accent 6" w:uiPriority="67"/>
+    <w:lsdException w:name="Medium Grid 2 Accent 6" w:uiPriority="68"/>
+    <w:lsdException w:name="Medium Grid 3 Accent 6" w:uiPriority="69"/>
+    <w:lsdException w:name="Dark List Accent 6" w:uiPriority="70"/>
+    <w:lsdException w:name="Colorful Shading Accent 6" w:uiPriority="71"/>
+    <w:lsdException w:name="Colorful List Accent 6" w:uiPriority="72"/>
+    <w:lsdException w:name="Colorful Grid Accent 6" w:uiPriority="73"/>
+    <w:lsdException w:name="Subtle Emphasis" w:uiPriority="19" w:qFormat="1"/>
+    <w:lsdException w:name="Intense Emphasis" w:uiPriority="21" w:qFormat="1"/>
+    <w:lsdException w:name="Subtle Reference" w:uiPriority="31" w:qFormat="1"/>
+    <w:lsdException w:name="Intense Reference" w:uiPriority="32" w:qFormat="1"/>
+    <w:lsdException w:name="Book Title" w:uiPriority="33" w:qFormat="1"/>
+    <w:lsdException w:name="Bibliography" w:semiHidden="1" w:uiPriority="37" w:unhideWhenUsed="1"/>
+    <w:lsdException w:name="TOC Heading" w:semiHidden="1" w:uiPriority="39" w:unhideWhenUsed="1" w:qFormat="1"/>
+    <w:lsdException w:name="Plain Table 1" w:uiPriority="41"/>
+    <w:lsdException w:name="Plain Table 2" w:uiPriority="42"/>
+    <w:lsdException w:name="Plain Table 3" w:uiPriority="43"/>
+    <w:lsdException w:name="Plain Table 4" w:uiPriority="44"/>
+    <w:lsdException w:name="Plain Table 5" w:uiPriority="45"/>
+    <w:lsdException w:name="Grid Table Light" w:uiPriority="40"/>
+    <w:lsdException w:name="Grid Table 1 Light" w:uiPriority="46"/>
+    <w:lsdException w:name="Grid Table 2" w:uiPriority="47"/>
+    <w:lsdException w:name="Grid Table 3" w:uiPriority="48"/>
+    <w:lsdException w:name="Grid Table 4" w:uiPriority="49"/>
+    <w:lsdException w:name="Grid Table 5 Dark" w:uiPriority="50"/>
+    <w:lsdException w:name="Grid Table 6 Colorful" w:uiPriority="51"/>
+    <w:lsdException w:name="Grid Table 7 Colorful" w:uiPriority="52"/>
+    <w:lsdException w:name="Grid Table 1 Light Accent 1" w:uiPriority="46"/>
+    <w:lsdException w:name="Grid Table 2 Accent 1" w:uiPriority="47"/>
+    <w:lsdException w:name="Grid Table 3 Accent 1" w:uiPriority="48"/>
+    <w:lsdException w:name="Grid Table 4 Accent 1" w:uiPriority="49"/>
+    <w:lsdException w:name="Grid Table 5 Dark Accent 1" w:uiPriority="50"/>
+    <w:lsdException w:name="Grid Table 6 Colorful Accent 1" w:uiPriority="51"/>
+    <w:lsdException w:name="Grid Table 7 Colorful Accent 1" w:uiPriority="52"/>
+    <w:lsdException w:name="Grid Table 1 Light Accent 2" w:uiPriority="46"/>
+    <w:lsdException w:name="Grid Table 2 Accent 2" w:uiPriority="47"/>
+    <w:lsdException w:name="Grid Table 3 Accent 2" w:uiPriority="48"/>
+    <w:lsdException w:name="Grid Table 4 Accent 2" w:uiPriority="49"/>
+    <w:lsdException w:name="Grid Table 5 Dark Accent 2" w:uiPriority="50"/>
+    <w:lsdException w:name="Grid Table 6 Colorful Accent 2" w:uiPriority="51"/>
+    <w:lsdException w:name="Grid Table 7 Colorful Accent 2" w:uiPriority="52"/>
+    <w:lsdException w:name="Grid Table 1 Light Accent 3" w:uiPriority="46"/>
+    <w:lsdException w:name="Grid Table 2 Accent 3" w:uiPriority="47"/>
+    <w:lsdException w:name="Grid Table 3 Accent 3" w:uiPriority="48"/>
+    <w:lsdException w:name="Grid Table 4 Accent 3" w:uiPriority="49"/>
+    <w:lsdException w:name="Grid Table 5 Dark Accent 3" w:uiPriority="50"/>
+    <w:lsdException w:name="Grid Table 6 Colorful Accent 3" w:uiPriority="51"/>
+    <w:lsdException w:name="Grid Table 7 Colorful Accent 3" w:uiPriority="52"/>
+    <w:lsdException w:name="Grid Table 1 Light Accent 4" w:uiPriority="46"/>
+    <w:lsdException w:name="Grid Table 2 Accent 4" w:uiPriority="47"/>
+    <w:lsdException w:name="Grid Table 3 Accent 4" w:uiPriority="48"/>
+    <w:lsdException w:name="Grid Table 4 Accent 4" w:uiPriority="49"/>
+    <w:lsdException w:name="Grid Table 5 Dark Accent 4" w:uiPriority="50"/>
+    <w:lsdException w:name="Grid Table 6 Colorful Accent 4" w:uiPriority="51"/>
+    <w:lsdException w:name="Grid Table 7 Colorful Accent 4" w:uiPriority="52"/>
+    <w:lsdException w:name="Grid Table 1 Light Accent 5" w:uiPriority="46"/>
+    <w:lsdException w:name="Grid Table 2 Accent 5" w:uiPriority="47"/>
+    <w:lsdException w:name="Grid Table 3 Accent 5" w:uiPriority="48"/>
+    <w:lsdException w:name="Grid Table 4 Accent 5" w:uiPriority="49"/>
+    <w:lsdException w:name="Grid Table 5 Dark Accent 5" w:uiPriority="50"/>
+    <w:lsdException w:name="Grid Table 6 Colorful Accent 5" w:uiPriority="51"/>
+    <w:lsdException w:name="Grid Table 7 Colorful Accent 5" w:uiPriority="52"/>
+    <w:lsdException w:name="Grid Table 1 Light Accent 6" w:uiPriority="46"/>
+    <w:lsdException w:name="Grid Table 2 Accent 6" w:uiPriority="47"/>
+    <w:lsdException w:name="Grid Table 3 Accent 6" w:uiPriority="48"/>
+    <w:lsdException w:name="Grid Table 4 Accent 6" w:uiPriority="49"/>
+    <w:lsdException w:name="Grid Table 5 Dark Accent 6" w:uiPriority="50"/>
+    <w:lsdException w:name="Grid Table 6 Colorful Accent 6" w:uiPriority="51"/>
+    <w:lsdException w:name="Grid Table 7 Colorful Accent 6" w:uiPriority="52"/>
+    <w:lsdException w:name="List Table 1 Light" w:uiPriority="46"/>
+    <w:lsdException w:name="List Table 2" w:uiPriority="47"/>
+    <w:lsdException w:name="List Table 3" w:uiPriority="48"/>
+    <w:lsdException w:name="List Table 4" w:uiPriority="49"/>
+    <w:lsdException w:name="List Table 5 Dark" w:uiPriority="50"/>
+    <w:lsdException w:name="List Table 6 Colorful" w:uiPriority="51"/>
+    <w:lsdException w:name="List Table 7 Colorful" w:uiPriority="52"/>
+    <w:lsdException w:name="List Table 1 Light Accent 1" w:uiPriority="46"/>
+    <w:lsdException w:name="List Table 2 Accent 1" w:uiPriority="47"/>
+    <w:lsdException w:name="List Table 3 Accent 1" w:uiPriority="48"/>
+    <w:lsdException w:name="List Table 4 Accent 1" w:uiPriority="49"/>
+    <w:lsdException w:name="List Table 5 Dark Accent 1" w:uiPriority="50"/>
+    <w:lsdException w:name="List Table 6 Colorful Accent 1" w:uiPriority="51"/>
+    <w:lsdException w:name="List Table 7 Colorful Accent 1" w:uiPriority="52"/>
+    <w:lsdException w:name="List Table 1 Light Accent 2" w:uiPriority="46"/>
+    <w:lsdException w:name="List Table 2 Accent 2" w:uiPriority="47"/>
+    <w:lsdException w:name="List Table 3 Accent 2" w:uiPriority="48"/>
+    <w:lsdException w:name="List Table 4 Accent 2" w:uiPriority="49"/>
+    <w:lsdException w:name="List Table 5 Dark Accent 2" w:uiPriority="50"/>
+    <w:lsdException w:name="List Table 6 Colorful Accent 2" w:uiPriority="51"/>
+    <w:lsdException w:name="List Table 7 Colorful Accent 2" w:uiPriority="52"/>
+    <w:lsdException w:name="List Table 1 Light Accent 3" w:uiPriority="46"/>
+    <w:lsdException w:name="List Table 2 Accent 3" w:uiPriority="47"/>
+    <w:lsdException w:name="List Table 3 Accent 3" w:uiPriority="48"/>
+    <w:lsdException w:name="List Table 4 Accent 3" w:uiPriority="49"/>
+    <w:lsdException w:name="List Table 5 Dark Accent 3" w:uiPriority="50"/>
+    <w:lsdException w:name="List Table 6 Colorful Accent 3" w:uiPriority="51"/>
+    <w:lsdException w:name="List Table 7 Colorful Accent 3" w:uiPriority="52"/>
+    <w:lsdException w:name="List Table 1 Light Accent 4" w:uiPriority="46"/>
+    <w:lsdException w:name="List Table 2 Accent 4" w:uiPriority="47"/>
+    <w:lsdException w:name="List Table 3 Accent 4" w:uiPriority="48"/>
+    <w:lsdException w:name="List Table 4 Accent 4" w:uiPriority="49"/>
+    <w:lsdException w:name="List Table 5 Dark Accent 4" w:uiPriority="50"/>
+    <w:lsdException w:name="List Table 6 Colorful Accent 4" w:uiPriority="51"/>
+    <w:lsdException w:name="List Table 7 Colorful Accent 4" w:uiPriority="52"/>
+    <w:lsdException w:name="List Table 1 Light Accent 5" w:uiPriority="46"/>
+    <w:lsdException w:name="List Table 2 Accent 5" w:uiPriority="47"/>
+    <w:lsdException w:name="List Table 3 Accent 5" w:uiPriority="48"/>
+    <w:lsdException w:name="List Table 4 Accent 5" w:uiPriority="49"/>
+    <w:lsdException w:name="List Table 5 Dark Accent 5" w:uiPriority="50"/>
+    <w:lsdException w:name="List Table 6 Colorful Accent 5" w:uiPriority="51"/>
+    <w:lsdException w:name="List Table 7 Colorful Accent 5" w:uiPriority="52"/>
+    <w:lsdException w:name="List Table 1 Light Accent 6" w:uiPriority="46"/>
+    <w:lsdException w:name="List Table 2 Accent 6" w:uiPriority="47"/>
+    <w:lsdException w:name="List Table 3 Accent 6" w:uiPriority="48"/>
+    <w:lsdException w:name="List Table 4 Accent 6" w:uiPriority="49"/>
+    <w:lsdException w:name="List Table 5 Dark Accent 6" w:uiPriority="50"/>
+    <w:lsdException w:name="List Table 6 Colorful Accent 6" w:uiPriority="51"/>
+    <w:lsdException w:name="List Table 7 Colorful Accent 6" w:uiPriority="52"/>
   </w:latentStyles>
   <w:style w:type="paragraph" w:default="1" w:styleId="a">
     <w:name w:val="Normal"/>
@@ -2064,7 +2684,6 @@
     <w:uiPriority w:val="99"/>
     <w:semiHidden/>
     <w:unhideWhenUsed/>
-    <w:qFormat/>
     <w:tblPr>
       <w:tblInd w:w="0" w:type="dxa"/>
       <w:tblCellMar>
@@ -2159,7 +2778,7 @@
         <a:sysClr val="windowText" lastClr="000000"/>
       </a:dk1>
       <a:lt1>
-        <a:sysClr val="window" lastClr="F4F4F4"/>
+        <a:sysClr val="window" lastClr="FFFFFF"/>
       </a:lt1>
       <a:dk2>
         <a:srgbClr val="1F497D"/>
